--- a/Documents/L00163425_Q5_File_1.docx
+++ b/Documents/L00163425_Q5_File_1.docx
@@ -135,60 +135,63 @@
     <w:p>
       <w:pPr>
         <w:rPr>
-          <w:rFonts w:ascii="Times New Roman" w:hAnsi="Times New Roman" w:cs="Times New Roman"/>
-          <w:sz w:val="28"/>
-          <w:szCs w:val="28"/>
-        </w:rPr>
-      </w:pPr>
-    </w:p>
-    <w:p>
-      <w:pPr>
-        <w:rPr>
-          <w:rFonts w:ascii="Times New Roman" w:hAnsi="Times New Roman" w:cs="Times New Roman"/>
-          <w:sz w:val="28"/>
-          <w:szCs w:val="28"/>
-        </w:rPr>
-      </w:pPr>
-    </w:p>
-    <w:p>
-      <w:pPr>
+          <w:rStyle w:val="markedcontent"/>
+          <w:rFonts w:ascii="Times New Roman" w:hAnsi="Times New Roman" w:cs="Times New Roman"/>
+          <w:sz w:val="28"/>
+          <w:szCs w:val="28"/>
+        </w:rPr>
+      </w:pPr>
+      <w:r>
+        <w:rPr>
+          <w:rStyle w:val="markedcontent"/>
+          <w:rFonts w:ascii="Times New Roman" w:hAnsi="Times New Roman" w:cs="Times New Roman"/>
+          <w:sz w:val="28"/>
+          <w:szCs w:val="28"/>
+        </w:rPr>
+        <w:t>Screenshot of VM terminal and python code to make a directory and subfolders inside through python code</w:t>
+      </w:r>
+    </w:p>
+    <w:p>
+      <w:pPr>
+        <w:rPr>
+          <w:rFonts w:ascii="Times New Roman" w:hAnsi="Times New Roman" w:cs="Times New Roman"/>
+          <w:sz w:val="28"/>
+          <w:szCs w:val="28"/>
+        </w:rPr>
+      </w:pPr>
+    </w:p>
+    <w:p>
+      <w:pPr>
+        <w:rPr>
+          <w:rFonts w:ascii="Times New Roman" w:hAnsi="Times New Roman" w:cs="Times New Roman"/>
+          <w:sz w:val="28"/>
+          <w:szCs w:val="28"/>
+        </w:rPr>
+      </w:pPr>
+    </w:p>
+    <w:p>
+      <w:pPr>
+        <w:tabs>
+          <w:tab w:val="left" w:pos="8250"/>
+        </w:tabs>
+        <w:rPr>
+          <w:rFonts w:ascii="Times New Roman" w:hAnsi="Times New Roman" w:cs="Times New Roman"/>
+          <w:sz w:val="28"/>
+          <w:szCs w:val="28"/>
+        </w:rPr>
+      </w:pPr>
+      <w:r>
         <w:rPr>
           <w:rFonts w:ascii="Times New Roman" w:hAnsi="Times New Roman" w:cs="Times New Roman"/>
           <w:noProof/>
           <w:sz w:val="28"/>
           <w:szCs w:val="28"/>
         </w:rPr>
-      </w:pPr>
-    </w:p>
-    <w:p>
-      <w:pPr>
-        <w:rPr>
-          <w:rFonts w:ascii="Times New Roman" w:hAnsi="Times New Roman" w:cs="Times New Roman"/>
-          <w:sz w:val="28"/>
-          <w:szCs w:val="28"/>
-        </w:rPr>
-      </w:pPr>
-    </w:p>
-    <w:p>
-      <w:pPr>
-        <w:rPr>
-          <w:rFonts w:ascii="Times New Roman" w:hAnsi="Times New Roman" w:cs="Times New Roman"/>
-          <w:sz w:val="28"/>
-          <w:szCs w:val="28"/>
-        </w:rPr>
-      </w:pPr>
-      <w:r>
-        <w:rPr>
-          <w:rFonts w:ascii="Times New Roman" w:hAnsi="Times New Roman" w:cs="Times New Roman"/>
-          <w:noProof/>
-          <w:sz w:val="28"/>
-          <w:szCs w:val="28"/>
-        </w:rPr>
         <w:drawing>
-          <wp:inline distT="0" distB="0" distL="0" distR="0" wp14:anchorId="6D06425B" wp14:editId="69290720">
-            <wp:extent cx="5731510" cy="2215515"/>
-            <wp:effectExtent l="0" t="0" r="2540" b="0"/>
-            <wp:docPr id="4" name="Picture 4" descr="A screenshot of a computer&#10;&#10;Description automatically generated"/>
+          <wp:inline distT="0" distB="0" distL="0" distR="0" wp14:anchorId="0B18ADC7" wp14:editId="1352CE7B">
+            <wp:extent cx="5731510" cy="3441700"/>
+            <wp:effectExtent l="0" t="0" r="2540" b="6350"/>
+            <wp:docPr id="3" name="Picture 3" descr="A screenshot of a computer&#10;&#10;Description automatically generated with medium confidence"/>
             <wp:cNvGraphicFramePr>
               <a:graphicFrameLocks xmlns:a="http://schemas.openxmlformats.org/drawingml/2006/main" noChangeAspect="1"/>
             </wp:cNvGraphicFramePr>
@@ -196,11 +199,11 @@
               <a:graphicData uri="http://schemas.openxmlformats.org/drawingml/2006/picture">
                 <pic:pic xmlns:pic="http://schemas.openxmlformats.org/drawingml/2006/picture">
                   <pic:nvPicPr>
-                    <pic:cNvPr id="4" name="Picture 4" descr="A screenshot of a computer&#10;&#10;Description automatically generated"/>
+                    <pic:cNvPr id="3" name="Picture 3" descr="A screenshot of a computer&#10;&#10;Description automatically generated with medium confidence"/>
                     <pic:cNvPicPr/>
                   </pic:nvPicPr>
                   <pic:blipFill>
-                    <a:blip r:embed="rId7" cstate="print">
+                    <a:blip r:embed="rId7">
                       <a:extLst>
                         <a:ext uri="{28A0092B-C50C-407E-A947-70E740481C1C}">
                           <a14:useLocalDpi xmlns:a14="http://schemas.microsoft.com/office/drawing/2010/main" val="0"/>
@@ -214,7 +217,7 @@
                   <pic:spPr>
                     <a:xfrm>
                       <a:off x="0" y="0"/>
-                      <a:ext cx="5731510" cy="2215515"/>
+                      <a:ext cx="5731510" cy="3441700"/>
                     </a:xfrm>
                     <a:prstGeom prst="rect">
                       <a:avLst/>
@@ -229,110 +232,23 @@
     </w:p>
     <w:p>
       <w:pPr>
-        <w:rPr>
-          <w:rFonts w:ascii="Times New Roman" w:hAnsi="Times New Roman" w:cs="Times New Roman"/>
-          <w:sz w:val="28"/>
-          <w:szCs w:val="28"/>
-        </w:rPr>
-      </w:pPr>
-    </w:p>
-    <w:p>
-      <w:pPr>
-        <w:rPr>
-          <w:rFonts w:ascii="Times New Roman" w:hAnsi="Times New Roman" w:cs="Times New Roman"/>
-          <w:noProof/>
-          <w:sz w:val="28"/>
-          <w:szCs w:val="28"/>
-        </w:rPr>
-      </w:pPr>
-    </w:p>
-    <w:p>
-      <w:pPr>
-        <w:tabs>
-          <w:tab w:val="left" w:pos="8250"/>
-        </w:tabs>
-        <w:rPr>
-          <w:rFonts w:ascii="Times New Roman" w:hAnsi="Times New Roman" w:cs="Times New Roman"/>
-          <w:sz w:val="28"/>
-          <w:szCs w:val="28"/>
-        </w:rPr>
-      </w:pPr>
-      <w:r>
-        <w:rPr>
-          <w:rFonts w:ascii="Times New Roman" w:hAnsi="Times New Roman" w:cs="Times New Roman"/>
-          <w:sz w:val="28"/>
-          <w:szCs w:val="28"/>
-        </w:rPr>
-        <w:lastRenderedPageBreak/>
-        <w:tab/>
-      </w:r>
-      <w:r>
-        <w:rPr>
-          <w:rFonts w:ascii="Times New Roman" w:hAnsi="Times New Roman" w:cs="Times New Roman"/>
-          <w:noProof/>
-          <w:sz w:val="28"/>
-          <w:szCs w:val="28"/>
-        </w:rPr>
-        <w:drawing>
-          <wp:inline distT="0" distB="0" distL="0" distR="0" wp14:anchorId="0B18ADC7" wp14:editId="2A440BE8">
-            <wp:extent cx="5731510" cy="3549015"/>
-            <wp:effectExtent l="0" t="0" r="2540" b="0"/>
-            <wp:docPr id="3" name="Picture 3" descr="A screenshot of a computer&#10;&#10;Description automatically generated with medium confidence"/>
-            <wp:cNvGraphicFramePr>
-              <a:graphicFrameLocks xmlns:a="http://schemas.openxmlformats.org/drawingml/2006/main" noChangeAspect="1"/>
-            </wp:cNvGraphicFramePr>
-            <a:graphic xmlns:a="http://schemas.openxmlformats.org/drawingml/2006/main">
-              <a:graphicData uri="http://schemas.openxmlformats.org/drawingml/2006/picture">
-                <pic:pic xmlns:pic="http://schemas.openxmlformats.org/drawingml/2006/picture">
-                  <pic:nvPicPr>
-                    <pic:cNvPr id="3" name="Picture 3" descr="A screenshot of a computer&#10;&#10;Description automatically generated with medium confidence"/>
-                    <pic:cNvPicPr/>
-                  </pic:nvPicPr>
-                  <pic:blipFill>
-                    <a:blip r:embed="rId8">
-                      <a:extLst>
-                        <a:ext uri="{28A0092B-C50C-407E-A947-70E740481C1C}">
-                          <a14:useLocalDpi xmlns:a14="http://schemas.microsoft.com/office/drawing/2010/main" val="0"/>
-                        </a:ext>
-                      </a:extLst>
-                    </a:blip>
-                    <a:stretch>
-                      <a:fillRect/>
-                    </a:stretch>
-                  </pic:blipFill>
-                  <pic:spPr>
-                    <a:xfrm>
-                      <a:off x="0" y="0"/>
-                      <a:ext cx="5731510" cy="3549015"/>
-                    </a:xfrm>
-                    <a:prstGeom prst="rect">
-                      <a:avLst/>
-                    </a:prstGeom>
-                  </pic:spPr>
-                </pic:pic>
-              </a:graphicData>
-            </a:graphic>
-          </wp:inline>
-        </w:drawing>
-      </w:r>
-    </w:p>
-    <w:p>
-      <w:pPr>
         <w:tabs>
           <w:tab w:val="left" w:pos="1320"/>
         </w:tabs>
         <w:rPr>
           <w:rFonts w:ascii="Times New Roman" w:hAnsi="Times New Roman" w:cs="Times New Roman"/>
-          <w:sz w:val="28"/>
-          <w:szCs w:val="28"/>
-        </w:rPr>
-      </w:pPr>
-      <w:r>
-        <w:rPr>
-          <w:rFonts w:ascii="Times New Roman" w:hAnsi="Times New Roman" w:cs="Times New Roman"/>
-          <w:sz w:val="28"/>
-          <w:szCs w:val="28"/>
-        </w:rPr>
+          <w:noProof/>
+          <w:sz w:val="28"/>
+          <w:szCs w:val="28"/>
+        </w:rPr>
+      </w:pPr>
+      <w:r>
+        <w:rPr>
+          <w:rFonts w:ascii="Times New Roman" w:hAnsi="Times New Roman" w:cs="Times New Roman"/>
+          <w:sz w:val="28"/>
+          <w:szCs w:val="28"/>
+        </w:rPr>
+        <w:lastRenderedPageBreak/>
         <w:tab/>
       </w:r>
       <w:r>
@@ -358,7 +274,7 @@
                     <pic:cNvPicPr/>
                   </pic:nvPicPr>
                   <pic:blipFill>
-                    <a:blip r:embed="rId9">
+                    <a:blip r:embed="rId8">
                       <a:extLst>
                         <a:ext uri="{28A0092B-C50C-407E-A947-70E740481C1C}">
                           <a14:useLocalDpi xmlns:a14="http://schemas.microsoft.com/office/drawing/2010/main" val="0"/>
@@ -385,8 +301,62 @@
         </w:drawing>
       </w:r>
     </w:p>
+    <w:p>
+      <w:pPr>
+        <w:rPr>
+          <w:rFonts w:ascii="Times New Roman" w:hAnsi="Times New Roman" w:cs="Times New Roman"/>
+          <w:sz w:val="28"/>
+          <w:szCs w:val="28"/>
+        </w:rPr>
+      </w:pPr>
+    </w:p>
+    <w:p>
+      <w:pPr>
+        <w:rPr>
+          <w:rFonts w:ascii="Times New Roman" w:hAnsi="Times New Roman" w:cs="Times New Roman"/>
+          <w:noProof/>
+          <w:sz w:val="28"/>
+          <w:szCs w:val="28"/>
+        </w:rPr>
+      </w:pPr>
+    </w:p>
+    <w:p>
+      <w:pPr>
+        <w:rPr>
+          <w:rFonts w:ascii="Times New Roman" w:hAnsi="Times New Roman" w:cs="Times New Roman"/>
+          <w:sz w:val="28"/>
+          <w:szCs w:val="28"/>
+        </w:rPr>
+      </w:pPr>
+      <w:r>
+        <w:rPr>
+          <w:rFonts w:ascii="Times New Roman" w:hAnsi="Times New Roman" w:cs="Times New Roman"/>
+          <w:sz w:val="28"/>
+          <w:szCs w:val="28"/>
+        </w:rPr>
+        <w:t>In these screenshots list out the directory name LABS and inside that directory 2 subfolders called LAB1 and LAB2</w:t>
+      </w:r>
+    </w:p>
+    <w:p>
+      <w:pPr>
+        <w:rPr>
+          <w:rFonts w:ascii="Times New Roman" w:hAnsi="Times New Roman" w:cs="Times New Roman"/>
+          <w:sz w:val="28"/>
+          <w:szCs w:val="28"/>
+        </w:rPr>
+      </w:pPr>
+      <w:r>
+        <w:rPr>
+          <w:rFonts w:ascii="Times New Roman" w:hAnsi="Times New Roman" w:cs="Times New Roman"/>
+          <w:sz w:val="28"/>
+          <w:szCs w:val="28"/>
+        </w:rPr>
+        <w:t>And also show the last accesstime</w:t>
+      </w:r>
+    </w:p>
     <w:sectPr>
-      <w:headerReference w:type="default" r:id="rId10"/>
+      <w:headerReference w:type="default" r:id="rId9"/>
+      <w:footerReference w:type="default" r:id="rId10"/>
       <w:pgSz w:w="11906" w:h="16838"/>
       <w:pgMar w:top="1440" w:right="1440" w:bottom="1440" w:left="1440" w:header="708" w:footer="708" w:gutter="0"/>
       <w:cols w:space="708"/>
@@ -419,6 +389,59 @@
     </w:p>
   </w:endnote>
 </w:endnotes>
+</file>
+
+<file path=word/footer1.xml><?xml version="1.0" encoding="utf-8"?>
+<w:ftr xmlns:wpc="http://schemas.microsoft.com/office/word/2010/wordprocessingCanvas" xmlns:cx="http://schemas.microsoft.com/office/drawing/2014/chartex" xmlns:cx1="http://schemas.microsoft.com/office/drawing/2015/9/8/chartex" xmlns:cx2="http://schemas.microsoft.com/office/drawing/2015/10/21/chartex" xmlns:cx3="http://schemas.microsoft.com/office/drawing/2016/5/9/chartex" xmlns:cx4="http://schemas.microsoft.com/office/drawing/2016/5/10/chartex" xmlns:cx5="http://schemas.microsoft.com/office/drawing/2016/5/11/chartex" xmlns:cx6="http://schemas.microsoft.com/office/drawing/2016/5/12/chartex" xmlns:cx7="http://schemas.microsoft.com/office/drawing/2016/5/13/chartex" xmlns:cx8="http://schemas.microsoft.com/office/drawing/2016/5/14/chartex" xmlns:mc="http://schemas.openxmlformats.org/markup-compatibility/2006" xmlns:aink="http://schemas.microsoft.com/office/drawing/2016/ink" xmlns:am3d="http://schemas.microsoft.com/office/drawing/2017/model3d" xmlns:o="urn:schemas-microsoft-com:office:office" xmlns:r="http://schemas.openxmlformats.org/officeDocument/2006/relationships" xmlns:m="http://schemas.openxmlformats.org/officeDocument/2006/math" xmlns:v="urn:schemas-microsoft-com:vml" xmlns:wp14="http://schemas.microsoft.com/office/word/2010/wordprocessingDrawing" xmlns:wp="http://schemas.openxmlformats.org/drawingml/2006/wordprocessingDrawing" xmlns:w10="urn:schemas-microsoft-com:office:word" xmlns:w="http://schemas.openxmlformats.org/wordprocessingml/2006/main" xmlns:w14="http://schemas.microsoft.com/office/word/2010/wordml" xmlns:w15="http://schemas.microsoft.com/office/word/2012/wordml" xmlns:w16cex="http://schemas.microsoft.com/office/word/2018/wordml/cex" xmlns:w16cid="http://schemas.microsoft.com/office/word/2016/wordml/cid" xmlns:w16="http://schemas.microsoft.com/office/word/2018/wordml" xmlns:w16sdtdh="http://schemas.microsoft.com/office/word/2020/wordml/sdtdatahash" xmlns:w16se="http://schemas.microsoft.com/office/word/2015/wordml/symex" xmlns:wpg="http://schemas.microsoft.com/office/word/2010/wordprocessingGroup" xmlns:wpi="http://schemas.microsoft.com/office/word/2010/wordprocessingInk" xmlns:wne="http://schemas.microsoft.com/office/word/2006/wordml" xmlns:wps="http://schemas.microsoft.com/office/word/2010/wordprocessingShape" mc:Ignorable="w14 w15 w16se w16cid w16 w16cex w16sdtdh wp14">
+  <w:sdt>
+    <w:sdtPr>
+      <w:id w:val="-99190075"/>
+      <w:docPartObj>
+        <w:docPartGallery w:val="Page Numbers (Bottom of Page)"/>
+        <w:docPartUnique/>
+      </w:docPartObj>
+    </w:sdtPr>
+    <w:sdtEndPr>
+      <w:rPr>
+        <w:noProof/>
+      </w:rPr>
+    </w:sdtEndPr>
+    <w:sdtContent>
+      <w:p>
+        <w:pPr>
+          <w:pStyle w:val="Footer"/>
+          <w:jc w:val="right"/>
+        </w:pPr>
+        <w:r>
+          <w:fldChar w:fldCharType="begin"/>
+        </w:r>
+        <w:r>
+          <w:instrText xml:space="preserve"> PAGE   \* MERGEFORMAT </w:instrText>
+        </w:r>
+        <w:r>
+          <w:fldChar w:fldCharType="separate"/>
+        </w:r>
+        <w:r>
+          <w:rPr>
+            <w:noProof/>
+          </w:rPr>
+          <w:t>2</w:t>
+        </w:r>
+        <w:r>
+          <w:rPr>
+            <w:noProof/>
+          </w:rPr>
+          <w:fldChar w:fldCharType="end"/>
+        </w:r>
+      </w:p>
+    </w:sdtContent>
+  </w:sdt>
+  <w:p>
+    <w:pPr>
+      <w:pStyle w:val="Footer"/>
+    </w:pPr>
+  </w:p>
+</w:ftr>
 </file>
 
 <file path=word/footnotes.xml><?xml version="1.0" encoding="utf-8"?>
